--- a/WordDocuments/Aptos/0117.docx
+++ b/WordDocuments/Aptos/0117.docx
@@ -12,7 +12,7 @@
           <w:color w:val="000000"/>
           <w:sz w:val="44"/>
         </w:rPr>
-        <w:t>Striving for a More Equitable Society through AI Policy Intervention</w:t>
+        <w:t>Unraveling Biology's Tapestry: A Journey of Discovery</w:t>
       </w:r>
     </w:p>
     <w:p>
@@ -26,23 +26,7 @@
           <w:color w:val="000000"/>
           <w:sz w:val="36"/>
         </w:rPr>
-        <w:t>Dr</w:t>
-      </w:r>
-      <w:r>
-        <w:rPr>
-          <w:rFonts w:ascii="Aptos" w:hAnsi="Aptos"/>
-          <w:color w:val="000000"/>
-          <w:sz w:val="36"/>
-        </w:rPr>
-        <w:t>.</w:t>
-      </w:r>
-      <w:r>
-        <w:rPr>
-          <w:rFonts w:ascii="Aptos" w:hAnsi="Aptos"/>
-          <w:color w:val="000000"/>
-          <w:sz w:val="36"/>
-        </w:rPr>
-        <w:t xml:space="preserve"> Emily Watson</w:t>
+        <w:t>Emily Anderson</w:t>
       </w:r>
     </w:p>
     <w:p>
@@ -55,7 +39,7 @@
           <w:color w:val="000000"/>
           <w:sz w:val="32"/>
         </w:rPr>
-        <w:t>watson</w:t>
+        <w:t>eanderson@fairfaxacademy</w:t>
       </w:r>
       <w:r>
         <w:rPr>
@@ -71,23 +55,7 @@
           <w:color w:val="000000"/>
           <w:sz w:val="32"/>
         </w:rPr>
-        <w:t>emily22@aitopics</w:t>
-      </w:r>
-      <w:r>
-        <w:rPr>
-          <w:rFonts w:ascii="Aptos" w:hAnsi="Aptos"/>
-          <w:color w:val="000000"/>
-          <w:sz w:val="32"/>
-        </w:rPr>
-        <w:t>.</w:t>
-      </w:r>
-      <w:r>
-        <w:rPr>
-          <w:rFonts w:ascii="Aptos" w:hAnsi="Aptos"/>
-          <w:color w:val="000000"/>
-          <w:sz w:val="32"/>
-        </w:rPr>
-        <w:t>org</w:t>
+        <w:t>edu</w:t>
       </w:r>
     </w:p>
     <w:p/>
@@ -98,7 +66,7 @@
           <w:color w:val="000000"/>
           <w:sz w:val="24"/>
         </w:rPr>
-        <w:t>Inequality remains a persistent and pressing challenge in our modern world, manifesting across various social, economic, and political spheres</w:t>
+        <w:t>The realm of Biology, akin to an intricate tapestry of life, unveils a symphony of vibrant organisms that paint the canvas of our planet</w:t>
       </w:r>
       <w:r>
         <w:rPr>
@@ -114,7 +82,7 @@
           <w:color w:val="000000"/>
           <w:sz w:val="24"/>
         </w:rPr>
-        <w:t xml:space="preserve"> As artificial intelligence (AI) continues to advance at an unprecedented pace, it has the potential to either exacerbate or mitigate these disparities</w:t>
+        <w:t xml:space="preserve"> From the tiniest microbes navigating microscopic worlds to the colossal giants roaming the vast expanse of our biosphere, each living entity holds a unique story, contributing to the rich tapestry of life's endless diversity</w:t>
       </w:r>
       <w:r>
         <w:rPr>
@@ -130,7 +98,7 @@
           <w:color w:val="000000"/>
           <w:sz w:val="24"/>
         </w:rPr>
-        <w:t xml:space="preserve"> Neglecting the profound impact that AI technologies will inevitably wield over society can lead to further entrenchment and even widening of existing gaps</w:t>
+        <w:t xml:space="preserve"> Biology, in its essence, endeavors to unravel the enigmatic knots of nature, deciphering the secret language of life's astonishing symphony</w:t>
       </w:r>
       <w:r>
         <w:rPr>
@@ -146,7 +114,7 @@
           <w:color w:val="000000"/>
           <w:sz w:val="24"/>
         </w:rPr>
-        <w:t xml:space="preserve"> It is paramount, therefore, that we approach the development and implementation of AI policies with a multifaceted and human-centered perspective, one that actively seeks to promote equity and inclusion at every stage</w:t>
+        <w:t xml:space="preserve"> Our journey through Biology's tapestry begins with an exploration of the fundamental building blocks of life, delving into the microscopic realms of cells, where the very essence of life's symphony is orchestrated</w:t>
       </w:r>
       <w:r>
         <w:rPr>
@@ -162,7 +130,23 @@
           <w:color w:val="000000"/>
           <w:sz w:val="24"/>
         </w:rPr>
-        <w:t xml:space="preserve"> Recognizing the intricate interplay between AI and social justice is the first step towards harnessing this powerful technology for the betterment of all</w:t>
+        <w:t xml:space="preserve"> We will then embark on a quest to understand the intricate mechanisms of metabolism, unveiling the fascinating dance of energy transformation that fuels life's processes</w:t>
+      </w:r>
+      <w:r>
+        <w:rPr>
+          <w:rFonts w:ascii="Aptos" w:hAnsi="Aptos"/>
+          <w:color w:val="000000"/>
+          <w:sz w:val="24"/>
+        </w:rPr>
+        <w:t>.</w:t>
+      </w:r>
+      <w:r>
+        <w:rPr>
+          <w:rFonts w:ascii="Aptos" w:hAnsi="Aptos"/>
+          <w:color w:val="000000"/>
+          <w:sz w:val="24"/>
+        </w:rPr>
+        <w:t xml:space="preserve"> Finally, we will investigate the captivating realm of genetics, unveiling the hidden codes that govern the symphony of life, dictating the traits and characteristics of every organism</w:t>
       </w:r>
       <w:r>
         <w:rPr>
@@ -187,7 +171,7 @@
           <w:sz w:val="24"/>
         </w:rPr>
         <w:br/>
-        <w:t>Within the complex tapestry of AI's societal impact, economic inequality stands out as a particularly salient concern</w:t>
+        <w:t>Advancing into the tapestry of life, we encounter the remarkable phenomenon of evolution, a testament to life's enduring resilience and adaptability</w:t>
       </w:r>
       <w:r>
         <w:rPr>
@@ -203,7 +187,7 @@
           <w:color w:val="000000"/>
           <w:sz w:val="24"/>
         </w:rPr>
-        <w:t xml:space="preserve"> AI-powered automation poses a threat to jobs that are routine in nature, primarily affecting low-skilled workers</w:t>
+        <w:t xml:space="preserve"> From the ancestral origins of life on Earth to the breathtaking diversity of species that grace our planet today, evolution's intricate narrative unfolds as a chronicle of survival and adaptation</w:t>
       </w:r>
       <w:r>
         <w:rPr>
@@ -219,7 +203,7 @@
           <w:color w:val="000000"/>
           <w:sz w:val="24"/>
         </w:rPr>
-        <w:t xml:space="preserve"> However, this transformative technology also holds the promise of creating new opportunities and industries, ones that necessitate upskilling and reskilling to ensure inclusivity</w:t>
+        <w:t xml:space="preserve"> We will unravel the evolutionary tree of life, tracing the lineage of organisms through time, understanding the forces that have shaped their remarkable diversity</w:t>
       </w:r>
       <w:r>
         <w:rPr>
@@ -235,7 +219,7 @@
           <w:color w:val="000000"/>
           <w:sz w:val="24"/>
         </w:rPr>
-        <w:t xml:space="preserve"> Designing and implementing policies that facilitate equitable access to education, training, and job placement programs tailored for the digital age are essential</w:t>
+        <w:t xml:space="preserve"> Moreover, we will delve into the captivating realm of ecology, unraveling the intricate webs of interactions that orchestrate the symphony of life</w:t>
       </w:r>
       <w:r>
         <w:rPr>
@@ -251,7 +235,7 @@
           <w:color w:val="000000"/>
           <w:sz w:val="24"/>
         </w:rPr>
-        <w:t xml:space="preserve"> Furthermore, establishing robust social safety nets that provide a supportive foundation for those transitioning to new industries or coping with job displacement can mitigate the negative economic consequences of AI automation</w:t>
+        <w:t xml:space="preserve"> By studying the delicate balance of ecosystems, we gain insight into nature's delicate equilibrium and appreciate the urgent need for its preservation</w:t>
       </w:r>
       <w:r>
         <w:rPr>
@@ -276,7 +260,7 @@
           <w:sz w:val="24"/>
         </w:rPr>
         <w:br/>
-        <w:t>Addressing racial and gender biases embedded in AI systems is another pressing imperative</w:t>
+        <w:t>Biology extends its reach beyond the confines of earthly life, venturing into the fascinating realm of microbiology, where unseen worlds teeming with microscopic organisms await exploration</w:t>
       </w:r>
       <w:r>
         <w:rPr>
@@ -292,7 +276,16 @@
           <w:color w:val="000000"/>
           <w:sz w:val="24"/>
         </w:rPr>
-        <w:t xml:space="preserve"> Historical prejudices can inadvertently be amplified by AI algorithms trained on biased data, perpetuating unfairness and hindering progress towards a just and equitable society</w:t>
+        <w:t xml:space="preserve"> From the unseen kingdoms of bacteria and archaea </w:t>
+      </w:r>
+      <w:r>
+        <w:rPr>
+          <w:rFonts w:ascii="Aptos" w:hAnsi="Aptos"/>
+          <w:color w:val="000000"/>
+          <w:sz w:val="24"/>
+        </w:rPr>
+        <w:lastRenderedPageBreak/>
+        <w:t>that shape our world, to the enigmatic realm of viruses that hold the power to redefine life's boundaries, microbiology unveils a hidden universe of untold stories</w:t>
       </w:r>
       <w:r>
         <w:rPr>
@@ -308,16 +301,7 @@
           <w:color w:val="000000"/>
           <w:sz w:val="24"/>
         </w:rPr>
-        <w:t xml:space="preserve"> Employing diverse teams in the development and deployment of AI technologies, implementing stringent data auditing and evaluation procedures, and developing fairness-enhancing algorithms can help mitigate these </w:t>
-      </w:r>
-      <w:r>
-        <w:rPr>
-          <w:rFonts w:ascii="Aptos" w:hAnsi="Aptos"/>
-          <w:color w:val="000000"/>
-          <w:sz w:val="24"/>
-        </w:rPr>
-        <w:lastRenderedPageBreak/>
-        <w:t>biases</w:t>
+        <w:t xml:space="preserve"> We will uncover the fundamental role of microbes in maintaining the equilibrium of life, exploring their diverse roles in biogeochemical cycles and their impact on human health</w:t>
       </w:r>
       <w:r>
         <w:rPr>
@@ -333,7 +317,7 @@
           <w:color w:val="000000"/>
           <w:sz w:val="24"/>
         </w:rPr>
-        <w:t xml:space="preserve"> By prioritizing equity and fairness in AI policy, we can ensure that the benefits of this transformative technology are distributed justly and that it serves as a catalyst for positive change rather than perpetuating or exacerbating existing inequalities</w:t>
+        <w:t xml:space="preserve"> Additionally, we will delve into the world of virology, unraveling the complex interactions between viruses and host organisms, gaining a deeper understanding of the delicate balance of life's symphony</w:t>
       </w:r>
       <w:r>
         <w:rPr>
@@ -360,7 +344,7 @@
           <w:rFonts w:ascii="Aptos" w:hAnsi="Aptos"/>
           <w:color w:val="000000"/>
         </w:rPr>
-        <w:t>Artificial intelligence possesses the potential to either widen or bridge existing societal divides</w:t>
+        <w:t>Through our odyssey into Biology's tapestry, we have unveiled the microscopic realms of cells, metabolism, and genetics, the captivating narrative of evolution and ecology, and the hidden worlds of microbiology</w:t>
       </w:r>
       <w:r>
         <w:rPr>
@@ -374,7 +358,7 @@
           <w:rFonts w:ascii="Aptos" w:hAnsi="Aptos"/>
           <w:color w:val="000000"/>
         </w:rPr>
-        <w:t xml:space="preserve"> It is imperative that we approach AI policy development with a human-centered lens, actively seeking to promote equity and inclusion</w:t>
+        <w:t xml:space="preserve"> This journey has illuminated the profound interconnectedness of life, showcasing the intricate dance of organisms within intricate ecosystems</w:t>
       </w:r>
       <w:r>
         <w:rPr>
@@ -388,7 +372,7 @@
           <w:rFonts w:ascii="Aptos" w:hAnsi="Aptos"/>
           <w:color w:val="000000"/>
         </w:rPr>
-        <w:t xml:space="preserve"> By addressing concerns related to economic inequality, racial and gender biases in AI systems, and fostering inclusive decision-making processes, we can ensure that AI serves as a force for good, empowering all segments of society to participate in and benefit from its transformative power</w:t>
+        <w:t xml:space="preserve"> Biology, in its essence, is a symphony of life, a tapestry of vibrant organisms, weaving together a rich narrative of survival, adaptation, and stunning diversity</w:t>
       </w:r>
       <w:r>
         <w:rPr>
@@ -398,6 +382,7 @@
         <w:t>.</w:t>
       </w:r>
     </w:p>
+    <w:p/>
     <w:sectPr>
       <w:pgSz w:w="12240" w:h="15840"/>
       <w:pgMar w:top="1440" w:right="1800" w:bottom="1440" w:left="1800" w:header="720" w:footer="720" w:gutter="0"/>
@@ -581,31 +566,31 @@
       </w:rPr>
     </w:lvl>
   </w:abstractNum>
-  <w:num w:numId="1" w16cid:durableId="1614050011">
+  <w:num w:numId="1" w16cid:durableId="304706484">
     <w:abstractNumId w:val="8"/>
   </w:num>
-  <w:num w:numId="2" w16cid:durableId="1706366952">
+  <w:num w:numId="2" w16cid:durableId="444929464">
     <w:abstractNumId w:val="6"/>
   </w:num>
-  <w:num w:numId="3" w16cid:durableId="2048555033">
+  <w:num w:numId="3" w16cid:durableId="1801340983">
     <w:abstractNumId w:val="5"/>
   </w:num>
-  <w:num w:numId="4" w16cid:durableId="1641225432">
+  <w:num w:numId="4" w16cid:durableId="1997951541">
     <w:abstractNumId w:val="4"/>
   </w:num>
-  <w:num w:numId="5" w16cid:durableId="2008047315">
+  <w:num w:numId="5" w16cid:durableId="988167654">
     <w:abstractNumId w:val="7"/>
   </w:num>
-  <w:num w:numId="6" w16cid:durableId="53967640">
+  <w:num w:numId="6" w16cid:durableId="501893797">
     <w:abstractNumId w:val="3"/>
   </w:num>
-  <w:num w:numId="7" w16cid:durableId="1267540787">
+  <w:num w:numId="7" w16cid:durableId="899098257">
     <w:abstractNumId w:val="2"/>
   </w:num>
-  <w:num w:numId="8" w16cid:durableId="1475638630">
+  <w:num w:numId="8" w16cid:durableId="1637829629">
     <w:abstractNumId w:val="1"/>
   </w:num>
-  <w:num w:numId="9" w16cid:durableId="1189101450">
+  <w:num w:numId="9" w16cid:durableId="963778471">
     <w:abstractNumId w:val="0"/>
   </w:num>
 </w:numbering>
